--- a/2023/Origonate/BSBCRT512 - ASDS - ITWorks Project Plan_AndreAlexandrov.docx
+++ b/2023/Origonate/BSBCRT512 - ASDS - ITWorks Project Plan_AndreAlexandrov.docx
@@ -15,7 +15,6 @@
           <w:lang w:val="en-GB"/>
         </w:rPr>
       </w:pPr>
-      <w:proofErr w:type="spellStart"/>
       <w:r>
         <w:rPr>
           <w:rStyle w:val="normaltextrun"/>
@@ -24,18 +23,7 @@
           <w:bCs/>
           <w:lang w:val="en-GB"/>
         </w:rPr>
-        <w:t>ITWorks</w:t>
-      </w:r>
-      <w:proofErr w:type="spellEnd"/>
-      <w:r>
-        <w:rPr>
-          <w:rStyle w:val="normaltextrun"/>
-          <w:rFonts w:ascii="Arial" w:hAnsi="Arial" w:cs="Arial"/>
-          <w:b/>
-          <w:bCs/>
-          <w:lang w:val="en-GB"/>
-        </w:rPr>
-        <w:t xml:space="preserve"> Project Plan</w:t>
+        <w:t>ITWorks Project Plan</w:t>
       </w:r>
     </w:p>
     <w:p>
@@ -123,22 +111,8 @@
           <w:szCs w:val="20"/>
           <w:lang w:val="en-GB"/>
         </w:rPr>
-        <w:t xml:space="preserve">Document the issues and actions in no more than 100 </w:t>
-      </w:r>
-      <w:proofErr w:type="gramStart"/>
-      <w:r>
-        <w:rPr>
-          <w:rStyle w:val="normaltextrun"/>
-          <w:rFonts w:ascii="Arial" w:hAnsi="Arial" w:cs="Arial"/>
-          <w:i/>
-          <w:iCs/>
-          <w:sz w:val="20"/>
-          <w:szCs w:val="20"/>
-          <w:lang w:val="en-GB"/>
-        </w:rPr>
-        <w:t>words</w:t>
-      </w:r>
-      <w:proofErr w:type="gramEnd"/>
+        <w:t>Document the issues and actions in no more than 100 words</w:t>
+      </w:r>
     </w:p>
     <w:p>
       <w:pPr>
@@ -165,115 +139,35 @@
           <w:lang w:val="en-GB"/>
         </w:rPr>
       </w:pPr>
-      <w:proofErr w:type="spellStart"/>
-      <w:r>
-        <w:rPr>
-          <w:rStyle w:val="normaltextrun"/>
-          <w:rFonts w:ascii="Arial" w:hAnsi="Arial" w:cs="Arial"/>
-          <w:sz w:val="20"/>
-          <w:szCs w:val="20"/>
-          <w:lang w:val="en-GB"/>
-        </w:rPr>
-        <w:t>ITWorks</w:t>
-      </w:r>
-      <w:proofErr w:type="spellEnd"/>
-      <w:r>
-        <w:rPr>
-          <w:rStyle w:val="normaltextrun"/>
-          <w:rFonts w:ascii="Arial" w:hAnsi="Arial" w:cs="Arial"/>
-          <w:sz w:val="20"/>
-          <w:szCs w:val="20"/>
-          <w:lang w:val="en-GB"/>
-        </w:rPr>
-        <w:t xml:space="preserve"> has noticed a large number of workers getting injured in the workplace</w:t>
-      </w:r>
-      <w:r>
-        <w:rPr>
-          <w:rStyle w:val="normaltextrun"/>
-          <w:rFonts w:ascii="Arial" w:hAnsi="Arial" w:cs="Arial"/>
-          <w:sz w:val="20"/>
-          <w:szCs w:val="20"/>
-          <w:lang w:val="en-GB"/>
-        </w:rPr>
-        <w:t xml:space="preserve"> that has caused </w:t>
-      </w:r>
-      <w:proofErr w:type="spellStart"/>
-      <w:r>
-        <w:rPr>
-          <w:rStyle w:val="normaltextrun"/>
-          <w:rFonts w:ascii="Arial" w:hAnsi="Arial" w:cs="Arial"/>
-          <w:sz w:val="20"/>
-          <w:szCs w:val="20"/>
-          <w:lang w:val="en-GB"/>
-        </w:rPr>
-        <w:t>ITworks</w:t>
-      </w:r>
-      <w:proofErr w:type="spellEnd"/>
-      <w:r>
-        <w:rPr>
-          <w:rStyle w:val="normaltextrun"/>
-          <w:rFonts w:ascii="Arial" w:hAnsi="Arial" w:cs="Arial"/>
-          <w:sz w:val="20"/>
-          <w:szCs w:val="20"/>
-          <w:lang w:val="en-GB"/>
-        </w:rPr>
-        <w:t xml:space="preserve"> to </w:t>
-      </w:r>
-      <w:proofErr w:type="spellStart"/>
-      <w:proofErr w:type="gramStart"/>
-      <w:r>
-        <w:rPr>
-          <w:rStyle w:val="normaltextrun"/>
-          <w:rFonts w:ascii="Arial" w:hAnsi="Arial" w:cs="Arial"/>
-          <w:sz w:val="20"/>
-          <w:szCs w:val="20"/>
-          <w:lang w:val="en-GB"/>
-        </w:rPr>
-        <w:t>loose</w:t>
-      </w:r>
-      <w:proofErr w:type="spellEnd"/>
-      <w:proofErr w:type="gramEnd"/>
-      <w:r>
-        <w:rPr>
-          <w:rStyle w:val="normaltextrun"/>
-          <w:rFonts w:ascii="Arial" w:hAnsi="Arial" w:cs="Arial"/>
-          <w:sz w:val="20"/>
-          <w:szCs w:val="20"/>
-          <w:lang w:val="en-GB"/>
-        </w:rPr>
-        <w:t xml:space="preserve"> $16,012 due to lost productivity.</w:t>
-      </w:r>
-      <w:r>
-        <w:rPr>
-          <w:rStyle w:val="normaltextrun"/>
-          <w:rFonts w:ascii="Arial" w:hAnsi="Arial" w:cs="Arial"/>
-          <w:sz w:val="20"/>
-          <w:szCs w:val="20"/>
-          <w:lang w:val="en-GB"/>
-        </w:rPr>
-        <w:t xml:space="preserve"> </w:t>
-      </w:r>
-      <w:proofErr w:type="spellStart"/>
-      <w:r>
-        <w:rPr>
-          <w:rStyle w:val="normaltextrun"/>
-          <w:rFonts w:ascii="Arial" w:hAnsi="Arial" w:cs="Arial"/>
-          <w:sz w:val="20"/>
-          <w:szCs w:val="20"/>
-          <w:lang w:val="en-GB"/>
-        </w:rPr>
-        <w:t>ITworks</w:t>
-      </w:r>
-      <w:proofErr w:type="spellEnd"/>
-      <w:r>
-        <w:rPr>
-          <w:rStyle w:val="normaltextrun"/>
-          <w:rFonts w:ascii="Arial" w:hAnsi="Arial" w:cs="Arial"/>
-          <w:sz w:val="20"/>
-          <w:szCs w:val="20"/>
-          <w:lang w:val="en-GB"/>
-        </w:rPr>
-        <w:t xml:space="preserve"> management have asked to create an application that can teach worker the correct way to lift heavy objects, how to find and report potential slip hazards, training on other office hazards, educating workers on how to properly set up their workspace to reduce injuries due to ergonomics and train workers on the correct procedures for lifting objects that are placed above their heads.</w:t>
+      <w:r>
+        <w:rPr>
+          <w:rStyle w:val="normaltextrun"/>
+          <w:rFonts w:ascii="Arial" w:hAnsi="Arial" w:cs="Arial"/>
+          <w:sz w:val="20"/>
+          <w:szCs w:val="20"/>
+          <w:lang w:val="en-GB"/>
+        </w:rPr>
+        <w:t>ITWorks has noticed a large number of workers getting injured in the workplace</w:t>
+      </w:r>
+      <w:r>
+        <w:rPr>
+          <w:rStyle w:val="normaltextrun"/>
+          <w:rFonts w:ascii="Arial" w:hAnsi="Arial" w:cs="Arial"/>
+          <w:sz w:val="20"/>
+          <w:szCs w:val="20"/>
+          <w:lang w:val="en-GB"/>
+        </w:rPr>
+        <w:t xml:space="preserve"> that has caused ITworks to loose $16,012 due to lost productivity.</w:t>
+      </w:r>
+      <w:r>
+        <w:rPr>
+          <w:rStyle w:val="normaltextrun"/>
+          <w:rFonts w:ascii="Arial" w:hAnsi="Arial" w:cs="Arial"/>
+          <w:sz w:val="20"/>
+          <w:szCs w:val="20"/>
+          <w:lang w:val="en-GB"/>
+        </w:rPr>
+        <w:t xml:space="preserve"> ITworks management have asked to create an application that can teach worker the correct way to lift heavy objects, how to find and report potential slip hazards, training on other office hazards, educating workers on how to properly set up their workspace to reduce injuries due to ergonomics and train workers on the correct procedures for lifting objects that are placed above their heads.</w:t>
       </w:r>
     </w:p>
     <w:p>
@@ -298,9 +192,13 @@
         <w:spacing w:before="0" w:beforeAutospacing="0" w:after="0" w:afterAutospacing="0"/>
         <w:textAlignment w:val="baseline"/>
         <w:rPr>
-          <w:rFonts w:ascii="Segoe UI" w:hAnsi="Segoe UI" w:cs="Segoe UI"/>
-          <w:sz w:val="18"/>
-          <w:szCs w:val="18"/>
+          <w:rStyle w:val="normaltextrun"/>
+          <w:rFonts w:ascii="Arial" w:hAnsi="Arial" w:cs="Arial"/>
+          <w:i/>
+          <w:iCs/>
+          <w:sz w:val="20"/>
+          <w:szCs w:val="20"/>
+          <w:lang w:val="en-GB"/>
         </w:rPr>
       </w:pPr>
       <w:r>
@@ -324,41 +222,31 @@
         <w:rPr>
           <w:rStyle w:val="normaltextrun"/>
           <w:rFonts w:ascii="Arial" w:hAnsi="Arial" w:cs="Arial"/>
-          <w:i/>
-          <w:iCs/>
-          <w:sz w:val="20"/>
-          <w:szCs w:val="20"/>
-          <w:lang w:val="en-GB"/>
-        </w:rPr>
-      </w:pPr>
-      <w:r>
-        <w:rPr>
-          <w:rStyle w:val="normaltextrun"/>
-          <w:rFonts w:ascii="Arial" w:hAnsi="Arial" w:cs="Arial"/>
-          <w:i/>
-          <w:iCs/>
-          <w:sz w:val="20"/>
-          <w:szCs w:val="20"/>
-          <w:lang w:val="en-GB"/>
-        </w:rPr>
-        <w:t>Leave this blank for Assessment 1 – to be completed in Assessment 2.</w:t>
-      </w:r>
-    </w:p>
-    <w:p>
-      <w:pPr>
-        <w:pStyle w:val="paragraph"/>
-        <w:spacing w:before="0" w:beforeAutospacing="0" w:after="0" w:afterAutospacing="0"/>
-        <w:textAlignment w:val="baseline"/>
-        <w:rPr>
-          <w:rStyle w:val="normaltextrun"/>
-          <w:rFonts w:ascii="Arial" w:hAnsi="Arial" w:cs="Arial"/>
-          <w:b/>
-          <w:bCs/>
-          <w:sz w:val="20"/>
-          <w:szCs w:val="20"/>
-          <w:lang w:val="en-GB"/>
-        </w:rPr>
-      </w:pPr>
+          <w:sz w:val="20"/>
+          <w:szCs w:val="20"/>
+          <w:lang w:val="en-GB"/>
+        </w:rPr>
+      </w:pPr>
+      <w:r>
+        <w:rPr>
+          <w:rStyle w:val="normaltextrun"/>
+          <w:rFonts w:ascii="Arial" w:hAnsi="Arial" w:cs="Arial"/>
+          <w:sz w:val="20"/>
+          <w:szCs w:val="20"/>
+          <w:lang w:val="en-GB"/>
+        </w:rPr>
+        <w:t xml:space="preserve">The benefit of creating the application and </w:t>
+      </w:r>
+      <w:r>
+        <w:rPr>
+          <w:rStyle w:val="normaltextrun"/>
+          <w:rFonts w:ascii="Arial" w:hAnsi="Arial" w:cs="Arial"/>
+          <w:sz w:val="20"/>
+          <w:szCs w:val="20"/>
+          <w:lang w:val="en-GB"/>
+        </w:rPr>
+        <w:t>If there are no injuries in the next year an estimated $612.5 will be saved if an internal app is developed</w:t>
+      </w:r>
     </w:p>
     <w:p>
       <w:pPr>
@@ -729,29 +617,7 @@
           <w:szCs w:val="20"/>
           <w:lang w:val="en-GB"/>
         </w:rPr>
-        <w:t xml:space="preserve">Android device to access the </w:t>
-      </w:r>
-      <w:proofErr w:type="gramStart"/>
-      <w:r>
-        <w:rPr>
-          <w:rStyle w:val="normaltextrun"/>
-          <w:rFonts w:ascii="Arial" w:hAnsi="Arial" w:cs="Arial"/>
-          <w:sz w:val="20"/>
-          <w:szCs w:val="20"/>
-          <w:lang w:val="en-GB"/>
-        </w:rPr>
-        <w:t>application</w:t>
-      </w:r>
-      <w:proofErr w:type="gramEnd"/>
-      <w:r>
-        <w:rPr>
-          <w:rStyle w:val="normaltextrun"/>
-          <w:rFonts w:ascii="Arial" w:hAnsi="Arial" w:cs="Arial"/>
-          <w:sz w:val="20"/>
-          <w:szCs w:val="20"/>
-          <w:lang w:val="en-GB"/>
-        </w:rPr>
-        <w:t xml:space="preserve"> </w:t>
+        <w:t xml:space="preserve">Android device to access the application </w:t>
       </w:r>
     </w:p>
     <w:p>
@@ -779,20 +645,8 @@
           <w:szCs w:val="20"/>
           <w:lang w:val="en-GB"/>
         </w:rPr>
-        <w:t xml:space="preserve">Internet access to be able to install the application to a </w:t>
-      </w:r>
-      <w:proofErr w:type="gramStart"/>
-      <w:r>
-        <w:rPr>
-          <w:rStyle w:val="normaltextrun"/>
-          <w:rFonts w:ascii="Arial" w:hAnsi="Arial" w:cs="Arial"/>
-          <w:sz w:val="20"/>
-          <w:szCs w:val="20"/>
-          <w:lang w:val="en-GB"/>
-        </w:rPr>
-        <w:t>device</w:t>
-      </w:r>
-      <w:proofErr w:type="gramEnd"/>
+        <w:t>Internet access to be able to install the application to a device</w:t>
+      </w:r>
     </w:p>
     <w:p>
       <w:pPr>
@@ -1137,11 +991,9 @@
       <w:r>
         <w:t xml:space="preserve">The project is expected to be finished by </w:t>
       </w:r>
-      <w:proofErr w:type="gramStart"/>
       <w:r>
         <w:t>16/06/2023</w:t>
       </w:r>
-      <w:proofErr w:type="gramEnd"/>
     </w:p>
     <w:sectPr>
       <w:headerReference w:type="default" r:id="rId11"/>
@@ -2227,72 +2079,8 @@
 </file>
 
 <file path=customXml/item1.xml><?xml version="1.0" encoding="utf-8"?>
-<p:properties xmlns:p="http://schemas.microsoft.com/office/2006/metadata/properties" xmlns:xsi="http://www.w3.org/2001/XMLSchema-instance" xmlns:pc="http://schemas.microsoft.com/office/infopath/2007/PartnerControls">
-  <documentManagement>
-    <Previous_x0020_Document_x0020_State xmlns="1c07d8c7-c900-4f17-8efa-882eb357c716">Waiting for Metadata Input</Previous_x0020_Document_x0020_State>
-    <Assessment_x0020_Instrument_x0020_Identifier xmlns="1c07d8c7-c900-4f17-8efa-882eb357c716">ITWorks Project Plan</Assessment_x0020_Instrument_x0020_Identifier>
-    <Metadata_x0020_Completed xmlns="1c07d8c7-c900-4f17-8efa-882eb357c716">true</Metadata_x0020_Completed>
-    <Quality_x0020_Checker xmlns="1c07d8c7-c900-4f17-8efa-882eb357c716">
-      <UserInfo>
-        <DisplayName>Santi Ruiz</DisplayName>
-        <AccountId>11</AccountId>
-        <AccountType/>
-      </UserInfo>
-    </Quality_x0020_Checker>
-    <UOC_x0020_Code xmlns="1c07d8c7-c900-4f17-8efa-882eb357c716">BSBCRT512</UOC_x0020_Code>
-    <Developer xmlns="1c07d8c7-c900-4f17-8efa-882eb357c716">
-      <UserInfo>
-        <DisplayName>Deb Farrell</DisplayName>
-        <AccountId>93</AccountId>
-        <AccountType/>
-      </UserInfo>
-    </Developer>
-    <BU_x0020_Code xmlns="3b32f6f0-ddcd-4e66-a0c8-12c7c6b50ecf">BARTS</BU_x0020_Code>
-    <_dlc_DocIdPersistId xmlns="3b32f6f0-ddcd-4e66-a0c8-12c7c6b50ecf" xsi:nil="true"/>
-    <Change_x0020_Type xmlns="1c07d8c7-c900-4f17-8efa-882eb357c716">Major Change</Change_x0020_Type>
-    <Document_x0020_Type xmlns="1c07d8c7-c900-4f17-8efa-882eb357c716">ASDS - Assessment - Support Documents for Students</Document_x0020_Type>
-    <Peer_x0020_Reviewer xmlns="1c07d8c7-c900-4f17-8efa-882eb357c716">
-      <UserInfo>
-        <DisplayName>Prem Paelchen</DisplayName>
-        <AccountId>99</AccountId>
-        <AccountType/>
-      </UserInfo>
-    </Peer_x0020_Reviewer>
-    <Activity_x0020_Code xmlns="3b32f6f0-ddcd-4e66-a0c8-12c7c6b50ecf">KJ</Activity_x0020_Code>
-    <Outcome_x0020_For_x0020_Current_x0020_State xmlns="1c07d8c7-c900-4f17-8efa-882eb357c716">Waiting for Release</Outcome_x0020_For_x0020_Current_x0020_State>
-    <Release_x0020_Date xmlns="1c07d8c7-c900-4f17-8efa-882eb357c716" xsi:nil="true"/>
-    <_dlc_DocIdUrl xmlns="3b32f6f0-ddcd-4e66-a0c8-12c7c6b50ecf">
-      <Url xsi:nil="true"/>
-      <Description xsi:nil="true"/>
-    </_dlc_DocIdUrl>
-    <_dlc_DocId xmlns="3b32f6f0-ddcd-4e66-a0c8-12c7c6b50ecf" xsi:nil="true"/>
-    <Approver xmlns="1c07d8c7-c900-4f17-8efa-882eb357c716">
-      <UserInfo>
-        <DisplayName>Nigel Blake</DisplayName>
-        <AccountId>716</AccountId>
-        <AccountType/>
-      </UserInfo>
-    </Approver>
-    <UOC_x0020_Title xmlns="1c07d8c7-c900-4f17-8efa-882eb357c716">Originate and develop concepts</UOC_x0020_Title>
-    <Development_x0020_Completed xmlns="1c07d8c7-c900-4f17-8efa-882eb357c716">true</Development_x0020_Completed>
-    <SharedWithUsers xmlns="3b32f6f0-ddcd-4e66-a0c8-12c7c6b50ecf">
-      <UserInfo>
-        <DisplayName/>
-        <AccountId xsi:nil="true"/>
-        <AccountType/>
-      </UserInfo>
-    </SharedWithUsers>
-    <Current_x0020_Version xmlns="b6bdf438-5d47-484a-a861-ca21256032dd">1</Current_x0020_Version>
-    <DateOfCurrentRelease xmlns="b6bdf438-5d47-484a-a861-ca21256032dd">2022-05-31T14:30:00+00:00</DateOfCurrentRelease>
-    <Document_x0020_State xmlns="b6bdf438-5d47-484a-a861-ca21256032dd">Developer Work Completed</Document_x0020_State>
-    <Release_x0020_Version xmlns="b6bdf438-5d47-484a-a861-ca21256032dd">1.1</Release_x0020_Version>
-    <File_x0020_Updated xmlns="b6bdf438-5d47-484a-a861-ca21256032dd">false</File_x0020_Updated>
-    <TaxCatchAll xmlns="3b32f6f0-ddcd-4e66-a0c8-12c7c6b50ecf" xsi:nil="true"/>
-    <lcf76f155ced4ddcb4097134ff3c332f xmlns="b6bdf438-5d47-484a-a861-ca21256032dd">
-      <Terms xmlns="http://schemas.microsoft.com/office/infopath/2007/PartnerControls"/>
-    </lcf76f155ced4ddcb4097134ff3c332f>
-  </documentManagement>
-</p:properties>
+<?mso-contentType ?>
+<spe:Receivers xmlns:spe="http://schemas.microsoft.com/sharepoint/events"/>
 </file>
 
 <file path=customXml/item2.xml><?xml version="1.0" encoding="utf-8"?>
@@ -2796,8 +2584,72 @@
 </file>
 
 <file path=customXml/item3.xml><?xml version="1.0" encoding="utf-8"?>
-<?mso-contentType ?>
-<spe:Receivers xmlns:spe="http://schemas.microsoft.com/sharepoint/events"/>
+<p:properties xmlns:p="http://schemas.microsoft.com/office/2006/metadata/properties" xmlns:xsi="http://www.w3.org/2001/XMLSchema-instance" xmlns:pc="http://schemas.microsoft.com/office/infopath/2007/PartnerControls">
+  <documentManagement>
+    <Previous_x0020_Document_x0020_State xmlns="1c07d8c7-c900-4f17-8efa-882eb357c716">Waiting for Metadata Input</Previous_x0020_Document_x0020_State>
+    <Assessment_x0020_Instrument_x0020_Identifier xmlns="1c07d8c7-c900-4f17-8efa-882eb357c716">ITWorks Project Plan</Assessment_x0020_Instrument_x0020_Identifier>
+    <Metadata_x0020_Completed xmlns="1c07d8c7-c900-4f17-8efa-882eb357c716">true</Metadata_x0020_Completed>
+    <Quality_x0020_Checker xmlns="1c07d8c7-c900-4f17-8efa-882eb357c716">
+      <UserInfo>
+        <DisplayName>Santi Ruiz</DisplayName>
+        <AccountId>11</AccountId>
+        <AccountType/>
+      </UserInfo>
+    </Quality_x0020_Checker>
+    <UOC_x0020_Code xmlns="1c07d8c7-c900-4f17-8efa-882eb357c716">BSBCRT512</UOC_x0020_Code>
+    <Developer xmlns="1c07d8c7-c900-4f17-8efa-882eb357c716">
+      <UserInfo>
+        <DisplayName>Deb Farrell</DisplayName>
+        <AccountId>93</AccountId>
+        <AccountType/>
+      </UserInfo>
+    </Developer>
+    <BU_x0020_Code xmlns="3b32f6f0-ddcd-4e66-a0c8-12c7c6b50ecf">BARTS</BU_x0020_Code>
+    <_dlc_DocIdPersistId xmlns="3b32f6f0-ddcd-4e66-a0c8-12c7c6b50ecf" xsi:nil="true"/>
+    <Change_x0020_Type xmlns="1c07d8c7-c900-4f17-8efa-882eb357c716">Major Change</Change_x0020_Type>
+    <Document_x0020_Type xmlns="1c07d8c7-c900-4f17-8efa-882eb357c716">ASDS - Assessment - Support Documents for Students</Document_x0020_Type>
+    <Peer_x0020_Reviewer xmlns="1c07d8c7-c900-4f17-8efa-882eb357c716">
+      <UserInfo>
+        <DisplayName>Prem Paelchen</DisplayName>
+        <AccountId>99</AccountId>
+        <AccountType/>
+      </UserInfo>
+    </Peer_x0020_Reviewer>
+    <Activity_x0020_Code xmlns="3b32f6f0-ddcd-4e66-a0c8-12c7c6b50ecf">KJ</Activity_x0020_Code>
+    <Outcome_x0020_For_x0020_Current_x0020_State xmlns="1c07d8c7-c900-4f17-8efa-882eb357c716">Waiting for Release</Outcome_x0020_For_x0020_Current_x0020_State>
+    <Release_x0020_Date xmlns="1c07d8c7-c900-4f17-8efa-882eb357c716" xsi:nil="true"/>
+    <_dlc_DocIdUrl xmlns="3b32f6f0-ddcd-4e66-a0c8-12c7c6b50ecf">
+      <Url xsi:nil="true"/>
+      <Description xsi:nil="true"/>
+    </_dlc_DocIdUrl>
+    <_dlc_DocId xmlns="3b32f6f0-ddcd-4e66-a0c8-12c7c6b50ecf" xsi:nil="true"/>
+    <Approver xmlns="1c07d8c7-c900-4f17-8efa-882eb357c716">
+      <UserInfo>
+        <DisplayName>Nigel Blake</DisplayName>
+        <AccountId>716</AccountId>
+        <AccountType/>
+      </UserInfo>
+    </Approver>
+    <UOC_x0020_Title xmlns="1c07d8c7-c900-4f17-8efa-882eb357c716">Originate and develop concepts</UOC_x0020_Title>
+    <Development_x0020_Completed xmlns="1c07d8c7-c900-4f17-8efa-882eb357c716">true</Development_x0020_Completed>
+    <SharedWithUsers xmlns="3b32f6f0-ddcd-4e66-a0c8-12c7c6b50ecf">
+      <UserInfo>
+        <DisplayName/>
+        <AccountId xsi:nil="true"/>
+        <AccountType/>
+      </UserInfo>
+    </SharedWithUsers>
+    <Current_x0020_Version xmlns="b6bdf438-5d47-484a-a861-ca21256032dd">1</Current_x0020_Version>
+    <DateOfCurrentRelease xmlns="b6bdf438-5d47-484a-a861-ca21256032dd">2022-05-31T14:30:00+00:00</DateOfCurrentRelease>
+    <Document_x0020_State xmlns="b6bdf438-5d47-484a-a861-ca21256032dd">Developer Work Completed</Document_x0020_State>
+    <Release_x0020_Version xmlns="b6bdf438-5d47-484a-a861-ca21256032dd">1.1</Release_x0020_Version>
+    <File_x0020_Updated xmlns="b6bdf438-5d47-484a-a861-ca21256032dd">false</File_x0020_Updated>
+    <TaxCatchAll xmlns="3b32f6f0-ddcd-4e66-a0c8-12c7c6b50ecf" xsi:nil="true"/>
+    <lcf76f155ced4ddcb4097134ff3c332f xmlns="b6bdf438-5d47-484a-a861-ca21256032dd">
+      <Terms xmlns="http://schemas.microsoft.com/office/infopath/2007/PartnerControls"/>
+    </lcf76f155ced4ddcb4097134ff3c332f>
+  </documentManagement>
+</p:properties>
 </file>
 
 <file path=customXml/item4.xml><?xml version="1.0" encoding="utf-8"?>
@@ -2810,13 +2662,9 @@
 </file>
 
 <file path=customXml/itemProps1.xml><?xml version="1.0" encoding="utf-8"?>
-<ds:datastoreItem xmlns:ds="http://schemas.openxmlformats.org/officeDocument/2006/customXml" ds:itemID="{884F5703-EDBD-47A7-A328-ACF073E69626}">
+<ds:datastoreItem xmlns:ds="http://schemas.openxmlformats.org/officeDocument/2006/customXml" ds:itemID="{FCD99BEF-DA60-4C73-BD41-BAD4E0F68FE0}">
   <ds:schemaRefs>
-    <ds:schemaRef ds:uri="http://schemas.microsoft.com/office/2006/metadata/properties"/>
-    <ds:schemaRef ds:uri="http://schemas.microsoft.com/office/infopath/2007/PartnerControls"/>
-    <ds:schemaRef ds:uri="1c07d8c7-c900-4f17-8efa-882eb357c716"/>
-    <ds:schemaRef ds:uri="3b32f6f0-ddcd-4e66-a0c8-12c7c6b50ecf"/>
-    <ds:schemaRef ds:uri="b6bdf438-5d47-484a-a861-ca21256032dd"/>
+    <ds:schemaRef ds:uri="http://schemas.microsoft.com/sharepoint/events"/>
   </ds:schemaRefs>
 </ds:datastoreItem>
 </file>
@@ -2842,9 +2690,13 @@
 </file>
 
 <file path=customXml/itemProps3.xml><?xml version="1.0" encoding="utf-8"?>
-<ds:datastoreItem xmlns:ds="http://schemas.openxmlformats.org/officeDocument/2006/customXml" ds:itemID="{FCD99BEF-DA60-4C73-BD41-BAD4E0F68FE0}">
+<ds:datastoreItem xmlns:ds="http://schemas.openxmlformats.org/officeDocument/2006/customXml" ds:itemID="{884F5703-EDBD-47A7-A328-ACF073E69626}">
   <ds:schemaRefs>
-    <ds:schemaRef ds:uri="http://schemas.microsoft.com/sharepoint/events"/>
+    <ds:schemaRef ds:uri="http://schemas.microsoft.com/office/2006/metadata/properties"/>
+    <ds:schemaRef ds:uri="http://schemas.microsoft.com/office/infopath/2007/PartnerControls"/>
+    <ds:schemaRef ds:uri="1c07d8c7-c900-4f17-8efa-882eb357c716"/>
+    <ds:schemaRef ds:uri="3b32f6f0-ddcd-4e66-a0c8-12c7c6b50ecf"/>
+    <ds:schemaRef ds:uri="b6bdf438-5d47-484a-a861-ca21256032dd"/>
   </ds:schemaRefs>
 </ds:datastoreItem>
 </file>
